--- a/Ejercicios/Depliegue/Práctica - Desplegando el Servidor Apache en Docker (ENUNCIADO Y ENTREGA).docx
+++ b/Ejercicios/Depliegue/Práctica - Desplegando el Servidor Apache en Docker (ENUNCIADO Y ENTREGA).docx
@@ -14,7 +14,6 @@
           <w:lang w:eastAsia="es-ES"/>
         </w:rPr>
       </w:pPr>
-      <w:bookmarkStart w:id="0" w:name="_GoBack"/>
       <w:r>
         <w:rPr>
           <w:rFonts w:ascii="Arial" w:eastAsia="Times New Roman" w:hAnsi="Arial" w:cs="Arial"/>
@@ -48,7 +47,6 @@
         <w:t xml:space="preserve"> (ENUNCIADO Y ENTREGA).</w:t>
       </w:r>
     </w:p>
-    <w:bookmarkEnd w:id="0"/>
     <w:p>
       <w:pPr>
         <w:spacing w:after="100" w:afterAutospacing="1" w:line="240" w:lineRule="auto"/>
@@ -987,6 +985,47 @@
           <w:lang w:eastAsia="es-ES"/>
         </w:rPr>
       </w:pPr>
+      <w:r>
+        <w:rPr>
+          <w:noProof/>
+          <w:lang w:eastAsia="es-ES"/>
+        </w:rPr>
+        <w:drawing>
+          <wp:inline distT="0" distB="0" distL="0" distR="0" wp14:anchorId="4E6407F1" wp14:editId="0E83DAEF">
+            <wp:extent cx="5153025" cy="371475"/>
+            <wp:effectExtent l="0" t="0" r="9525" b="9525"/>
+            <wp:docPr id="6" name="Imagen 6"/>
+            <wp:cNvGraphicFramePr>
+              <a:graphicFrameLocks xmlns:a="http://schemas.openxmlformats.org/drawingml/2006/main" noChangeAspect="1"/>
+            </wp:cNvGraphicFramePr>
+            <a:graphic xmlns:a="http://schemas.openxmlformats.org/drawingml/2006/main">
+              <a:graphicData uri="http://schemas.openxmlformats.org/drawingml/2006/picture">
+                <pic:pic xmlns:pic="http://schemas.openxmlformats.org/drawingml/2006/picture">
+                  <pic:nvPicPr>
+                    <pic:cNvPr id="1" name=""/>
+                    <pic:cNvPicPr/>
+                  </pic:nvPicPr>
+                  <pic:blipFill>
+                    <a:blip r:embed="rId8"/>
+                    <a:stretch>
+                      <a:fillRect/>
+                    </a:stretch>
+                  </pic:blipFill>
+                  <pic:spPr>
+                    <a:xfrm>
+                      <a:off x="0" y="0"/>
+                      <a:ext cx="5153025" cy="371475"/>
+                    </a:xfrm>
+                    <a:prstGeom prst="rect">
+                      <a:avLst/>
+                    </a:prstGeom>
+                  </pic:spPr>
+                </pic:pic>
+              </a:graphicData>
+            </a:graphic>
+          </wp:inline>
+        </w:drawing>
+      </w:r>
     </w:p>
     <w:p>
       <w:pPr>
@@ -1057,6 +1096,47 @@
           <w:lang w:eastAsia="es-ES"/>
         </w:rPr>
       </w:pPr>
+      <w:r>
+        <w:rPr>
+          <w:noProof/>
+          <w:lang w:eastAsia="es-ES"/>
+        </w:rPr>
+        <w:drawing>
+          <wp:inline distT="0" distB="0" distL="0" distR="0" wp14:anchorId="3EB0EF5B" wp14:editId="7BDCF38D">
+            <wp:extent cx="5400040" cy="576580"/>
+            <wp:effectExtent l="0" t="0" r="0" b="0"/>
+            <wp:docPr id="5" name="Imagen 5"/>
+            <wp:cNvGraphicFramePr>
+              <a:graphicFrameLocks xmlns:a="http://schemas.openxmlformats.org/drawingml/2006/main" noChangeAspect="1"/>
+            </wp:cNvGraphicFramePr>
+            <a:graphic xmlns:a="http://schemas.openxmlformats.org/drawingml/2006/main">
+              <a:graphicData uri="http://schemas.openxmlformats.org/drawingml/2006/picture">
+                <pic:pic xmlns:pic="http://schemas.openxmlformats.org/drawingml/2006/picture">
+                  <pic:nvPicPr>
+                    <pic:cNvPr id="1" name=""/>
+                    <pic:cNvPicPr/>
+                  </pic:nvPicPr>
+                  <pic:blipFill>
+                    <a:blip r:embed="rId9"/>
+                    <a:stretch>
+                      <a:fillRect/>
+                    </a:stretch>
+                  </pic:blipFill>
+                  <pic:spPr>
+                    <a:xfrm>
+                      <a:off x="0" y="0"/>
+                      <a:ext cx="5400040" cy="576580"/>
+                    </a:xfrm>
+                    <a:prstGeom prst="rect">
+                      <a:avLst/>
+                    </a:prstGeom>
+                  </pic:spPr>
+                </pic:pic>
+              </a:graphicData>
+            </a:graphic>
+          </wp:inline>
+        </w:drawing>
+      </w:r>
     </w:p>
     <w:p>
       <w:pPr>
@@ -1115,6 +1195,47 @@
           <w:lang w:eastAsia="es-ES"/>
         </w:rPr>
       </w:pPr>
+      <w:r>
+        <w:rPr>
+          <w:noProof/>
+          <w:lang w:eastAsia="es-ES"/>
+        </w:rPr>
+        <w:drawing>
+          <wp:inline distT="0" distB="0" distL="0" distR="0" wp14:anchorId="798E8942" wp14:editId="01B06203">
+            <wp:extent cx="5400040" cy="547370"/>
+            <wp:effectExtent l="0" t="0" r="0" b="5080"/>
+            <wp:docPr id="7" name="Imagen 7"/>
+            <wp:cNvGraphicFramePr>
+              <a:graphicFrameLocks xmlns:a="http://schemas.openxmlformats.org/drawingml/2006/main" noChangeAspect="1"/>
+            </wp:cNvGraphicFramePr>
+            <a:graphic xmlns:a="http://schemas.openxmlformats.org/drawingml/2006/main">
+              <a:graphicData uri="http://schemas.openxmlformats.org/drawingml/2006/picture">
+                <pic:pic xmlns:pic="http://schemas.openxmlformats.org/drawingml/2006/picture">
+                  <pic:nvPicPr>
+                    <pic:cNvPr id="1" name=""/>
+                    <pic:cNvPicPr/>
+                  </pic:nvPicPr>
+                  <pic:blipFill>
+                    <a:blip r:embed="rId10"/>
+                    <a:stretch>
+                      <a:fillRect/>
+                    </a:stretch>
+                  </pic:blipFill>
+                  <pic:spPr>
+                    <a:xfrm>
+                      <a:off x="0" y="0"/>
+                      <a:ext cx="5400040" cy="547370"/>
+                    </a:xfrm>
+                    <a:prstGeom prst="rect">
+                      <a:avLst/>
+                    </a:prstGeom>
+                  </pic:spPr>
+                </pic:pic>
+              </a:graphicData>
+            </a:graphic>
+          </wp:inline>
+        </w:drawing>
+      </w:r>
     </w:p>
     <w:p>
       <w:pPr>
@@ -1255,44 +1376,130 @@
           <w:lang w:eastAsia="es-ES"/>
         </w:rPr>
       </w:pPr>
-    </w:p>
-    <w:p>
-      <w:pPr>
-        <w:spacing w:after="100" w:afterAutospacing="1" w:line="240" w:lineRule="auto"/>
-        <w:outlineLvl w:val="4"/>
-        <w:rPr>
-          <w:rFonts w:ascii="Arial" w:eastAsia="Times New Roman" w:hAnsi="Arial" w:cs="Arial"/>
-          <w:color w:val="455A64"/>
-          <w:sz w:val="24"/>
-          <w:szCs w:val="24"/>
-          <w:lang w:eastAsia="es-ES"/>
-        </w:rPr>
-      </w:pPr>
-    </w:p>
-    <w:p>
-      <w:pPr>
-        <w:spacing w:after="100" w:afterAutospacing="1" w:line="240" w:lineRule="auto"/>
-        <w:outlineLvl w:val="4"/>
-        <w:rPr>
-          <w:rFonts w:ascii="Arial" w:eastAsia="Times New Roman" w:hAnsi="Arial" w:cs="Arial"/>
-          <w:color w:val="455A64"/>
-          <w:sz w:val="24"/>
-          <w:szCs w:val="24"/>
-          <w:lang w:eastAsia="es-ES"/>
-        </w:rPr>
-      </w:pPr>
-      <w:r>
-        <w:rPr>
-          <w:rFonts w:ascii="Arial" w:eastAsia="Times New Roman" w:hAnsi="Arial" w:cs="Arial"/>
-          <w:color w:val="455A64"/>
-          <w:sz w:val="24"/>
-          <w:szCs w:val="24"/>
-          <w:lang w:eastAsia="es-ES"/>
-        </w:rPr>
+      <w:r>
+        <w:rPr>
+          <w:noProof/>
+          <w:lang w:eastAsia="es-ES"/>
+        </w:rPr>
+        <w:drawing>
+          <wp:inline distT="0" distB="0" distL="0" distR="0" wp14:anchorId="2059F427" wp14:editId="56CF1ABA">
+            <wp:extent cx="5400040" cy="1857375"/>
+            <wp:effectExtent l="0" t="0" r="0" b="9525"/>
+            <wp:docPr id="8" name="Imagen 8"/>
+            <wp:cNvGraphicFramePr>
+              <a:graphicFrameLocks xmlns:a="http://schemas.openxmlformats.org/drawingml/2006/main" noChangeAspect="1"/>
+            </wp:cNvGraphicFramePr>
+            <a:graphic xmlns:a="http://schemas.openxmlformats.org/drawingml/2006/main">
+              <a:graphicData uri="http://schemas.openxmlformats.org/drawingml/2006/picture">
+                <pic:pic xmlns:pic="http://schemas.openxmlformats.org/drawingml/2006/picture">
+                  <pic:nvPicPr>
+                    <pic:cNvPr id="1" name=""/>
+                    <pic:cNvPicPr/>
+                  </pic:nvPicPr>
+                  <pic:blipFill>
+                    <a:blip r:embed="rId11"/>
+                    <a:stretch>
+                      <a:fillRect/>
+                    </a:stretch>
+                  </pic:blipFill>
+                  <pic:spPr>
+                    <a:xfrm>
+                      <a:off x="0" y="0"/>
+                      <a:ext cx="5400040" cy="1857375"/>
+                    </a:xfrm>
+                    <a:prstGeom prst="rect">
+                      <a:avLst/>
+                    </a:prstGeom>
+                  </pic:spPr>
+                </pic:pic>
+              </a:graphicData>
+            </a:graphic>
+          </wp:inline>
+        </w:drawing>
+      </w:r>
+    </w:p>
+    <w:p>
+      <w:pPr>
+        <w:spacing w:after="100" w:afterAutospacing="1" w:line="240" w:lineRule="auto"/>
+        <w:outlineLvl w:val="4"/>
+        <w:rPr>
+          <w:rFonts w:ascii="Arial" w:eastAsia="Times New Roman" w:hAnsi="Arial" w:cs="Arial"/>
+          <w:color w:val="455A64"/>
+          <w:sz w:val="24"/>
+          <w:szCs w:val="24"/>
+          <w:lang w:eastAsia="es-ES"/>
+        </w:rPr>
+      </w:pPr>
+    </w:p>
+    <w:p>
+      <w:pPr>
+        <w:spacing w:after="100" w:afterAutospacing="1" w:line="240" w:lineRule="auto"/>
+        <w:outlineLvl w:val="4"/>
+        <w:rPr>
+          <w:rFonts w:ascii="Arial" w:eastAsia="Times New Roman" w:hAnsi="Arial" w:cs="Arial"/>
+          <w:color w:val="455A64"/>
+          <w:sz w:val="24"/>
+          <w:szCs w:val="24"/>
+          <w:lang w:eastAsia="es-ES"/>
+        </w:rPr>
+      </w:pPr>
+      <w:r>
+        <w:rPr>
+          <w:rFonts w:ascii="Arial" w:eastAsia="Times New Roman" w:hAnsi="Arial" w:cs="Arial"/>
+          <w:color w:val="455A64"/>
+          <w:sz w:val="24"/>
+          <w:szCs w:val="24"/>
+          <w:lang w:eastAsia="es-ES"/>
+        </w:rPr>
+        <w:lastRenderedPageBreak/>
         <w:t>5. Comprueba con el navegador Web que la página principal se ha modificado correctamente</w:t>
       </w:r>
     </w:p>
-    <w:p/>
+    <w:p>
+      <w:bookmarkStart w:id="0" w:name="_GoBack"/>
+      <w:r>
+        <w:rPr>
+          <w:noProof/>
+          <w:lang w:eastAsia="es-ES"/>
+        </w:rPr>
+        <w:drawing>
+          <wp:inline distT="0" distB="0" distL="0" distR="0" wp14:anchorId="5EEE7AD9" wp14:editId="65730832">
+            <wp:extent cx="5400040" cy="1132205"/>
+            <wp:effectExtent l="0" t="0" r="0" b="0"/>
+            <wp:docPr id="9" name="Imagen 9"/>
+            <wp:cNvGraphicFramePr>
+              <a:graphicFrameLocks xmlns:a="http://schemas.openxmlformats.org/drawingml/2006/main" noChangeAspect="1"/>
+            </wp:cNvGraphicFramePr>
+            <a:graphic xmlns:a="http://schemas.openxmlformats.org/drawingml/2006/main">
+              <a:graphicData uri="http://schemas.openxmlformats.org/drawingml/2006/picture">
+                <pic:pic xmlns:pic="http://schemas.openxmlformats.org/drawingml/2006/picture">
+                  <pic:nvPicPr>
+                    <pic:cNvPr id="1" name=""/>
+                    <pic:cNvPicPr/>
+                  </pic:nvPicPr>
+                  <pic:blipFill>
+                    <a:blip r:embed="rId12"/>
+                    <a:stretch>
+                      <a:fillRect/>
+                    </a:stretch>
+                  </pic:blipFill>
+                  <pic:spPr>
+                    <a:xfrm>
+                      <a:off x="0" y="0"/>
+                      <a:ext cx="5400040" cy="1132205"/>
+                    </a:xfrm>
+                    <a:prstGeom prst="rect">
+                      <a:avLst/>
+                    </a:prstGeom>
+                  </pic:spPr>
+                </pic:pic>
+              </a:graphicData>
+            </a:graphic>
+          </wp:inline>
+        </w:drawing>
+      </w:r>
+      <w:bookmarkEnd w:id="0"/>
+    </w:p>
     <w:sectPr>
       <w:pgSz w:w="11906" w:h="16838"/>
       <w:pgMar w:top="1417" w:right="1701" w:bottom="1417" w:left="1701" w:header="708" w:footer="708" w:gutter="0"/>
